--- a/Joyce_Mikey_HW1A/HW1A.docx
+++ b/Joyce_Mikey_HW1A/HW1A.docx
@@ -172,6 +172,19 @@
           <w:rFonts w:ascii="Avenir Book" w:hAnsi="Avenir Book"/>
         </w:rPr>
       </w:pPr>
+      <w:r>
+        <w:rPr>
+          <w:rFonts w:ascii="Avenir Book" w:hAnsi="Avenir Book"/>
+        </w:rPr>
+        <w:tab/>
+        <w:t xml:space="preserve">The main goal of this project was to review some of the Python modules that were utilized in digital image processing. </w:t>
+      </w:r>
+      <w:r>
+        <w:rPr>
+          <w:rFonts w:ascii="Avenir Book" w:hAnsi="Avenir Book"/>
+        </w:rPr>
+        <w:t xml:space="preserve">Along with this another goal of this assignment was to perform basic image operations such as convolution and filtering. </w:t>
+      </w:r>
     </w:p>
     <w:p>
       <w:pPr>
@@ -206,6 +219,27 @@
           <w:rFonts w:ascii="Avenir Book" w:hAnsi="Avenir Book"/>
         </w:rPr>
       </w:pPr>
+      <w:r>
+        <w:rPr>
+          <w:rFonts w:ascii="Avenir Book" w:hAnsi="Avenir Book"/>
+        </w:rPr>
+        <w:tab/>
+        <w:t xml:space="preserve">In this assignment, two separate experiments were formed which allowed for the creation of four different hybrid images. An image of a dog and cat were given. </w:t>
+      </w:r>
+      <w:r>
+        <w:rPr>
+          <w:rFonts w:ascii="Avenir Book" w:hAnsi="Avenir Book"/>
+        </w:rPr>
+        <w:t xml:space="preserve">The two separate experiments allowed for the testing/experimentation of utilizing different sigma values in the gaussian filter. </w:t>
+      </w:r>
+    </w:p>
+    <w:p>
+      <w:pPr>
+        <w:spacing w:line="276" w:lineRule="auto"/>
+        <w:rPr>
+          <w:rFonts w:ascii="Avenir Book" w:hAnsi="Avenir Book"/>
+        </w:rPr>
+      </w:pPr>
     </w:p>
     <w:p>
       <w:pPr>
@@ -236,26 +270,1027 @@
     <w:p>
       <w:pPr>
         <w:spacing w:line="276" w:lineRule="auto"/>
-        <w:rPr>
-          <w:rFonts w:ascii="Avenir Book" w:hAnsi="Avenir Book"/>
-        </w:rPr>
-      </w:pPr>
-    </w:p>
-    <w:p>
-      <w:pPr>
-        <w:spacing w:line="276" w:lineRule="auto"/>
-        <w:rPr>
-          <w:rFonts w:ascii="Avenir Book" w:hAnsi="Avenir Book"/>
-          <w:sz w:val="26"/>
-          <w:szCs w:val="26"/>
-        </w:rPr>
-      </w:pPr>
-      <w:r>
-        <w:rPr>
-          <w:rFonts w:ascii="Avenir Book" w:hAnsi="Avenir Book"/>
-          <w:sz w:val="26"/>
-          <w:szCs w:val="26"/>
-        </w:rPr>
+        <w:jc w:val="center"/>
+        <w:rPr>
+          <w:rFonts w:ascii="Avenir Book" w:hAnsi="Avenir Book"/>
+        </w:rPr>
+      </w:pPr>
+      <w:r>
+        <w:rPr>
+          <w:rFonts w:ascii="Avenir Book" w:hAnsi="Avenir Book"/>
+          <w:noProof/>
+        </w:rPr>
+        <w:drawing>
+          <wp:inline distT="0" distB="0" distL="0" distR="0" wp14:anchorId="32C2DC8B" wp14:editId="762B96FB">
+            <wp:extent cx="1963315" cy="1963315"/>
+            <wp:effectExtent l="0" t="0" r="5715" b="5715"/>
+            <wp:docPr id="1" name="Picture 1" descr="A cat with green eyes&#10;&#10;Description automatically generated"/>
+            <wp:cNvGraphicFramePr>
+              <a:graphicFrameLocks xmlns:a="http://schemas.openxmlformats.org/drawingml/2006/main" noChangeAspect="1"/>
+            </wp:cNvGraphicFramePr>
+            <a:graphic xmlns:a="http://schemas.openxmlformats.org/drawingml/2006/main">
+              <a:graphicData uri="http://schemas.openxmlformats.org/drawingml/2006/picture">
+                <pic:pic xmlns:pic="http://schemas.openxmlformats.org/drawingml/2006/picture">
+                  <pic:nvPicPr>
+                    <pic:cNvPr id="1" name="Picture 1" descr="A cat with green eyes&#10;&#10;Description automatically generated"/>
+                    <pic:cNvPicPr/>
+                  </pic:nvPicPr>
+                  <pic:blipFill>
+                    <a:blip r:embed="rId5" cstate="print">
+                      <a:extLst>
+                        <a:ext uri="{28A0092B-C50C-407E-A947-70E740481C1C}">
+                          <a14:useLocalDpi xmlns:a14="http://schemas.microsoft.com/office/drawing/2010/main" val="0"/>
+                        </a:ext>
+                      </a:extLst>
+                    </a:blip>
+                    <a:stretch>
+                      <a:fillRect/>
+                    </a:stretch>
+                  </pic:blipFill>
+                  <pic:spPr>
+                    <a:xfrm>
+                      <a:off x="0" y="0"/>
+                      <a:ext cx="2008951" cy="2008951"/>
+                    </a:xfrm>
+                    <a:prstGeom prst="rect">
+                      <a:avLst/>
+                    </a:prstGeom>
+                  </pic:spPr>
+                </pic:pic>
+              </a:graphicData>
+            </a:graphic>
+          </wp:inline>
+        </w:drawing>
+      </w:r>
+      <w:r>
+        <w:rPr>
+          <w:rFonts w:ascii="Avenir Book" w:hAnsi="Avenir Book"/>
+          <w:noProof/>
+        </w:rPr>
+        <w:drawing>
+          <wp:inline distT="0" distB="0" distL="0" distR="0" wp14:anchorId="34DE4C12" wp14:editId="14BE4ACE">
+            <wp:extent cx="1963712" cy="1963712"/>
+            <wp:effectExtent l="0" t="0" r="5080" b="5080"/>
+            <wp:docPr id="2" name="Picture 2" descr="A close up of a dog&#10;&#10;Description automatically generated"/>
+            <wp:cNvGraphicFramePr>
+              <a:graphicFrameLocks xmlns:a="http://schemas.openxmlformats.org/drawingml/2006/main" noChangeAspect="1"/>
+            </wp:cNvGraphicFramePr>
+            <a:graphic xmlns:a="http://schemas.openxmlformats.org/drawingml/2006/main">
+              <a:graphicData uri="http://schemas.openxmlformats.org/drawingml/2006/picture">
+                <pic:pic xmlns:pic="http://schemas.openxmlformats.org/drawingml/2006/picture">
+                  <pic:nvPicPr>
+                    <pic:cNvPr id="2" name="Picture 2" descr="A close up of a dog&#10;&#10;Description automatically generated"/>
+                    <pic:cNvPicPr/>
+                  </pic:nvPicPr>
+                  <pic:blipFill>
+                    <a:blip r:embed="rId6" cstate="print">
+                      <a:extLst>
+                        <a:ext uri="{28A0092B-C50C-407E-A947-70E740481C1C}">
+                          <a14:useLocalDpi xmlns:a14="http://schemas.microsoft.com/office/drawing/2010/main" val="0"/>
+                        </a:ext>
+                      </a:extLst>
+                    </a:blip>
+                    <a:stretch>
+                      <a:fillRect/>
+                    </a:stretch>
+                  </pic:blipFill>
+                  <pic:spPr>
+                    <a:xfrm>
+                      <a:off x="0" y="0"/>
+                      <a:ext cx="2025510" cy="2025510"/>
+                    </a:xfrm>
+                    <a:prstGeom prst="rect">
+                      <a:avLst/>
+                    </a:prstGeom>
+                  </pic:spPr>
+                </pic:pic>
+              </a:graphicData>
+            </a:graphic>
+          </wp:inline>
+        </w:drawing>
+      </w:r>
+    </w:p>
+    <w:p>
+      <w:pPr>
+        <w:spacing w:line="276" w:lineRule="auto"/>
+        <w:jc w:val="center"/>
+        <w:rPr>
+          <w:rFonts w:ascii="Avenir Book" w:hAnsi="Avenir Book"/>
+        </w:rPr>
+      </w:pPr>
+      <w:r>
+        <w:rPr>
+          <w:rFonts w:ascii="Avenir Book" w:hAnsi="Avenir Book"/>
+        </w:rPr>
+        <w:t>Original Cat Image</w:t>
+      </w:r>
+      <w:r>
+        <w:rPr>
+          <w:rFonts w:ascii="Avenir Book" w:hAnsi="Avenir Book"/>
+        </w:rPr>
+        <w:tab/>
+      </w:r>
+      <w:r>
+        <w:rPr>
+          <w:rFonts w:ascii="Avenir Book" w:hAnsi="Avenir Book"/>
+        </w:rPr>
+        <w:tab/>
+        <w:t>Original Dog Image</w:t>
+      </w:r>
+    </w:p>
+    <w:p>
+      <w:pPr>
+        <w:spacing w:line="276" w:lineRule="auto"/>
+        <w:jc w:val="center"/>
+        <w:rPr>
+          <w:rFonts w:ascii="Avenir Book" w:hAnsi="Avenir Book"/>
+        </w:rPr>
+      </w:pPr>
+      <w:r>
+        <w:rPr>
+          <w:rFonts w:ascii="Avenir Book" w:hAnsi="Avenir Book"/>
+          <w:noProof/>
+        </w:rPr>
+        <w:drawing>
+          <wp:inline distT="0" distB="0" distL="0" distR="0" wp14:anchorId="08DCF0FE" wp14:editId="75EBA79E">
+            <wp:extent cx="2758187" cy="2068642"/>
+            <wp:effectExtent l="0" t="0" r="0" b="1905"/>
+            <wp:docPr id="8" name="Picture 8" descr="A graph of a cat histogram&#10;&#10;Description automatically generated"/>
+            <wp:cNvGraphicFramePr>
+              <a:graphicFrameLocks xmlns:a="http://schemas.openxmlformats.org/drawingml/2006/main" noChangeAspect="1"/>
+            </wp:cNvGraphicFramePr>
+            <a:graphic xmlns:a="http://schemas.openxmlformats.org/drawingml/2006/main">
+              <a:graphicData uri="http://schemas.openxmlformats.org/drawingml/2006/picture">
+                <pic:pic xmlns:pic="http://schemas.openxmlformats.org/drawingml/2006/picture">
+                  <pic:nvPicPr>
+                    <pic:cNvPr id="8" name="Picture 8" descr="A graph of a cat histogram&#10;&#10;Description automatically generated"/>
+                    <pic:cNvPicPr/>
+                  </pic:nvPicPr>
+                  <pic:blipFill>
+                    <a:blip r:embed="rId7" cstate="print">
+                      <a:extLst>
+                        <a:ext uri="{28A0092B-C50C-407E-A947-70E740481C1C}">
+                          <a14:useLocalDpi xmlns:a14="http://schemas.microsoft.com/office/drawing/2010/main" val="0"/>
+                        </a:ext>
+                      </a:extLst>
+                    </a:blip>
+                    <a:stretch>
+                      <a:fillRect/>
+                    </a:stretch>
+                  </pic:blipFill>
+                  <pic:spPr>
+                    <a:xfrm>
+                      <a:off x="0" y="0"/>
+                      <a:ext cx="2832600" cy="2124452"/>
+                    </a:xfrm>
+                    <a:prstGeom prst="rect">
+                      <a:avLst/>
+                    </a:prstGeom>
+                  </pic:spPr>
+                </pic:pic>
+              </a:graphicData>
+            </a:graphic>
+          </wp:inline>
+        </w:drawing>
+      </w:r>
+      <w:r>
+        <w:rPr>
+          <w:rFonts w:ascii="Avenir Book" w:hAnsi="Avenir Book"/>
+          <w:noProof/>
+        </w:rPr>
+        <w:drawing>
+          <wp:inline distT="0" distB="0" distL="0" distR="0" wp14:anchorId="061F24D0" wp14:editId="4FAC09A6">
+            <wp:extent cx="2738120" cy="2053590"/>
+            <wp:effectExtent l="0" t="0" r="5080" b="3810"/>
+            <wp:docPr id="9" name="Picture 9" descr="A graph of a dog histogram&#10;&#10;Description automatically generated"/>
+            <wp:cNvGraphicFramePr>
+              <a:graphicFrameLocks xmlns:a="http://schemas.openxmlformats.org/drawingml/2006/main" noChangeAspect="1"/>
+            </wp:cNvGraphicFramePr>
+            <a:graphic xmlns:a="http://schemas.openxmlformats.org/drawingml/2006/main">
+              <a:graphicData uri="http://schemas.openxmlformats.org/drawingml/2006/picture">
+                <pic:pic xmlns:pic="http://schemas.openxmlformats.org/drawingml/2006/picture">
+                  <pic:nvPicPr>
+                    <pic:cNvPr id="9" name="Picture 9" descr="A graph of a dog histogram&#10;&#10;Description automatically generated"/>
+                    <pic:cNvPicPr/>
+                  </pic:nvPicPr>
+                  <pic:blipFill>
+                    <a:blip r:embed="rId8" cstate="print">
+                      <a:extLst>
+                        <a:ext uri="{28A0092B-C50C-407E-A947-70E740481C1C}">
+                          <a14:useLocalDpi xmlns:a14="http://schemas.microsoft.com/office/drawing/2010/main" val="0"/>
+                        </a:ext>
+                      </a:extLst>
+                    </a:blip>
+                    <a:stretch>
+                      <a:fillRect/>
+                    </a:stretch>
+                  </pic:blipFill>
+                  <pic:spPr>
+                    <a:xfrm>
+                      <a:off x="0" y="0"/>
+                      <a:ext cx="2807289" cy="2105467"/>
+                    </a:xfrm>
+                    <a:prstGeom prst="rect">
+                      <a:avLst/>
+                    </a:prstGeom>
+                  </pic:spPr>
+                </pic:pic>
+              </a:graphicData>
+            </a:graphic>
+          </wp:inline>
+        </w:drawing>
+      </w:r>
+    </w:p>
+    <w:p>
+      <w:pPr>
+        <w:spacing w:line="276" w:lineRule="auto"/>
+        <w:jc w:val="center"/>
+        <w:rPr>
+          <w:rFonts w:ascii="Avenir Book" w:hAnsi="Avenir Book"/>
+        </w:rPr>
+      </w:pPr>
+      <w:r>
+        <w:rPr>
+          <w:rFonts w:ascii="Avenir Book" w:hAnsi="Avenir Book"/>
+          <w:noProof/>
+        </w:rPr>
+        <w:lastRenderedPageBreak/>
+        <w:drawing>
+          <wp:inline distT="0" distB="0" distL="0" distR="0" wp14:anchorId="761328F3" wp14:editId="79FC80FB">
+            <wp:extent cx="2173574" cy="2173574"/>
+            <wp:effectExtent l="0" t="0" r="0" b="0"/>
+            <wp:docPr id="3" name="Picture 3" descr="A blurry image of a cat&#10;&#10;Description automatically generated"/>
+            <wp:cNvGraphicFramePr>
+              <a:graphicFrameLocks xmlns:a="http://schemas.openxmlformats.org/drawingml/2006/main" noChangeAspect="1"/>
+            </wp:cNvGraphicFramePr>
+            <a:graphic xmlns:a="http://schemas.openxmlformats.org/drawingml/2006/main">
+              <a:graphicData uri="http://schemas.openxmlformats.org/drawingml/2006/picture">
+                <pic:pic xmlns:pic="http://schemas.openxmlformats.org/drawingml/2006/picture">
+                  <pic:nvPicPr>
+                    <pic:cNvPr id="3" name="Picture 3" descr="A blurry image of a cat&#10;&#10;Description automatically generated"/>
+                    <pic:cNvPicPr/>
+                  </pic:nvPicPr>
+                  <pic:blipFill>
+                    <a:blip r:embed="rId9" cstate="print">
+                      <a:extLst>
+                        <a:ext uri="{28A0092B-C50C-407E-A947-70E740481C1C}">
+                          <a14:useLocalDpi xmlns:a14="http://schemas.microsoft.com/office/drawing/2010/main" val="0"/>
+                        </a:ext>
+                      </a:extLst>
+                    </a:blip>
+                    <a:stretch>
+                      <a:fillRect/>
+                    </a:stretch>
+                  </pic:blipFill>
+                  <pic:spPr>
+                    <a:xfrm>
+                      <a:off x="0" y="0"/>
+                      <a:ext cx="2251198" cy="2251198"/>
+                    </a:xfrm>
+                    <a:prstGeom prst="rect">
+                      <a:avLst/>
+                    </a:prstGeom>
+                  </pic:spPr>
+                </pic:pic>
+              </a:graphicData>
+            </a:graphic>
+          </wp:inline>
+        </w:drawing>
+      </w:r>
+      <w:r>
+        <w:rPr>
+          <w:rFonts w:ascii="Avenir Book" w:hAnsi="Avenir Book"/>
+          <w:noProof/>
+        </w:rPr>
+        <w:drawing>
+          <wp:inline distT="0" distB="0" distL="0" distR="0" wp14:anchorId="1DFC8783" wp14:editId="56FA5B0C">
+            <wp:extent cx="2173573" cy="2173573"/>
+            <wp:effectExtent l="0" t="0" r="0" b="0"/>
+            <wp:docPr id="5" name="Picture 5" descr="A blurry image of a dog&#10;&#10;Description automatically generated"/>
+            <wp:cNvGraphicFramePr>
+              <a:graphicFrameLocks xmlns:a="http://schemas.openxmlformats.org/drawingml/2006/main" noChangeAspect="1"/>
+            </wp:cNvGraphicFramePr>
+            <a:graphic xmlns:a="http://schemas.openxmlformats.org/drawingml/2006/main">
+              <a:graphicData uri="http://schemas.openxmlformats.org/drawingml/2006/picture">
+                <pic:pic xmlns:pic="http://schemas.openxmlformats.org/drawingml/2006/picture">
+                  <pic:nvPicPr>
+                    <pic:cNvPr id="5" name="Picture 5" descr="A blurry image of a dog&#10;&#10;Description automatically generated"/>
+                    <pic:cNvPicPr/>
+                  </pic:nvPicPr>
+                  <pic:blipFill>
+                    <a:blip r:embed="rId10" cstate="print">
+                      <a:extLst>
+                        <a:ext uri="{28A0092B-C50C-407E-A947-70E740481C1C}">
+                          <a14:useLocalDpi xmlns:a14="http://schemas.microsoft.com/office/drawing/2010/main" val="0"/>
+                        </a:ext>
+                      </a:extLst>
+                    </a:blip>
+                    <a:stretch>
+                      <a:fillRect/>
+                    </a:stretch>
+                  </pic:blipFill>
+                  <pic:spPr>
+                    <a:xfrm>
+                      <a:off x="0" y="0"/>
+                      <a:ext cx="2239047" cy="2239047"/>
+                    </a:xfrm>
+                    <a:prstGeom prst="rect">
+                      <a:avLst/>
+                    </a:prstGeom>
+                  </pic:spPr>
+                </pic:pic>
+              </a:graphicData>
+            </a:graphic>
+          </wp:inline>
+        </w:drawing>
+      </w:r>
+    </w:p>
+    <w:p>
+      <w:pPr>
+        <w:spacing w:line="276" w:lineRule="auto"/>
+        <w:jc w:val="center"/>
+        <w:rPr>
+          <w:rFonts w:ascii="Avenir Book" w:hAnsi="Avenir Book"/>
+        </w:rPr>
+      </w:pPr>
+      <w:r>
+        <w:rPr>
+          <w:rFonts w:ascii="Avenir Book" w:hAnsi="Avenir Book"/>
+        </w:rPr>
+        <w:t>Blurred Cat</w:t>
+      </w:r>
+      <w:r>
+        <w:rPr>
+          <w:rFonts w:ascii="Avenir Book" w:hAnsi="Avenir Book"/>
+        </w:rPr>
+        <w:tab/>
+      </w:r>
+      <w:r>
+        <w:rPr>
+          <w:rFonts w:ascii="Avenir Book" w:hAnsi="Avenir Book"/>
+        </w:rPr>
+        <w:tab/>
+      </w:r>
+      <w:r>
+        <w:rPr>
+          <w:rFonts w:ascii="Avenir Book" w:hAnsi="Avenir Book"/>
+        </w:rPr>
+        <w:tab/>
+        <w:t>Blurred Dog</w:t>
+      </w:r>
+    </w:p>
+    <w:p>
+      <w:pPr>
+        <w:spacing w:line="276" w:lineRule="auto"/>
+        <w:jc w:val="center"/>
+        <w:rPr>
+          <w:rFonts w:ascii="Avenir Book" w:hAnsi="Avenir Book"/>
+        </w:rPr>
+      </w:pPr>
+      <w:r>
+        <w:rPr>
+          <w:rFonts w:ascii="Avenir Book" w:hAnsi="Avenir Book"/>
+          <w:noProof/>
+        </w:rPr>
+        <w:drawing>
+          <wp:inline distT="0" distB="0" distL="0" distR="0" wp14:anchorId="2D2EEDCB" wp14:editId="0F2529A9">
+            <wp:extent cx="2911534" cy="2183650"/>
+            <wp:effectExtent l="0" t="0" r="0" b="1270"/>
+            <wp:docPr id="10" name="Picture 10" descr="A graph of different colored lines&#10;&#10;Description automatically generated"/>
+            <wp:cNvGraphicFramePr>
+              <a:graphicFrameLocks xmlns:a="http://schemas.openxmlformats.org/drawingml/2006/main" noChangeAspect="1"/>
+            </wp:cNvGraphicFramePr>
+            <a:graphic xmlns:a="http://schemas.openxmlformats.org/drawingml/2006/main">
+              <a:graphicData uri="http://schemas.openxmlformats.org/drawingml/2006/picture">
+                <pic:pic xmlns:pic="http://schemas.openxmlformats.org/drawingml/2006/picture">
+                  <pic:nvPicPr>
+                    <pic:cNvPr id="10" name="Picture 10" descr="A graph of different colored lines&#10;&#10;Description automatically generated"/>
+                    <pic:cNvPicPr/>
+                  </pic:nvPicPr>
+                  <pic:blipFill>
+                    <a:blip r:embed="rId11" cstate="print">
+                      <a:extLst>
+                        <a:ext uri="{28A0092B-C50C-407E-A947-70E740481C1C}">
+                          <a14:useLocalDpi xmlns:a14="http://schemas.microsoft.com/office/drawing/2010/main" val="0"/>
+                        </a:ext>
+                      </a:extLst>
+                    </a:blip>
+                    <a:stretch>
+                      <a:fillRect/>
+                    </a:stretch>
+                  </pic:blipFill>
+                  <pic:spPr>
+                    <a:xfrm>
+                      <a:off x="0" y="0"/>
+                      <a:ext cx="2990390" cy="2242792"/>
+                    </a:xfrm>
+                    <a:prstGeom prst="rect">
+                      <a:avLst/>
+                    </a:prstGeom>
+                  </pic:spPr>
+                </pic:pic>
+              </a:graphicData>
+            </a:graphic>
+          </wp:inline>
+        </w:drawing>
+      </w:r>
+      <w:r>
+        <w:rPr>
+          <w:rFonts w:ascii="Avenir Book" w:hAnsi="Avenir Book"/>
+          <w:noProof/>
+        </w:rPr>
+        <w:drawing>
+          <wp:inline distT="0" distB="0" distL="0" distR="0" wp14:anchorId="35478E60" wp14:editId="67B0B52D">
+            <wp:extent cx="2915587" cy="2186689"/>
+            <wp:effectExtent l="0" t="0" r="5715" b="0"/>
+            <wp:docPr id="11" name="Picture 11" descr="A graph of a dog&#10;&#10;Description automatically generated"/>
+            <wp:cNvGraphicFramePr>
+              <a:graphicFrameLocks xmlns:a="http://schemas.openxmlformats.org/drawingml/2006/main" noChangeAspect="1"/>
+            </wp:cNvGraphicFramePr>
+            <a:graphic xmlns:a="http://schemas.openxmlformats.org/drawingml/2006/main">
+              <a:graphicData uri="http://schemas.openxmlformats.org/drawingml/2006/picture">
+                <pic:pic xmlns:pic="http://schemas.openxmlformats.org/drawingml/2006/picture">
+                  <pic:nvPicPr>
+                    <pic:cNvPr id="11" name="Picture 11" descr="A graph of a dog&#10;&#10;Description automatically generated"/>
+                    <pic:cNvPicPr/>
+                  </pic:nvPicPr>
+                  <pic:blipFill>
+                    <a:blip r:embed="rId12" cstate="print">
+                      <a:extLst>
+                        <a:ext uri="{28A0092B-C50C-407E-A947-70E740481C1C}">
+                          <a14:useLocalDpi xmlns:a14="http://schemas.microsoft.com/office/drawing/2010/main" val="0"/>
+                        </a:ext>
+                      </a:extLst>
+                    </a:blip>
+                    <a:stretch>
+                      <a:fillRect/>
+                    </a:stretch>
+                  </pic:blipFill>
+                  <pic:spPr>
+                    <a:xfrm>
+                      <a:off x="0" y="0"/>
+                      <a:ext cx="3029926" cy="2272443"/>
+                    </a:xfrm>
+                    <a:prstGeom prst="rect">
+                      <a:avLst/>
+                    </a:prstGeom>
+                  </pic:spPr>
+                </pic:pic>
+              </a:graphicData>
+            </a:graphic>
+          </wp:inline>
+        </w:drawing>
+      </w:r>
+    </w:p>
+    <w:p>
+      <w:pPr>
+        <w:spacing w:line="276" w:lineRule="auto"/>
+        <w:jc w:val="center"/>
+        <w:rPr>
+          <w:rFonts w:ascii="Avenir Book" w:hAnsi="Avenir Book"/>
+        </w:rPr>
+      </w:pPr>
+      <w:r>
+        <w:rPr>
+          <w:rFonts w:ascii="Avenir Book" w:hAnsi="Avenir Book"/>
+          <w:noProof/>
+        </w:rPr>
+        <w:drawing>
+          <wp:inline distT="0" distB="0" distL="0" distR="0" wp14:anchorId="5F74997C" wp14:editId="78560791">
+            <wp:extent cx="2255728" cy="2255728"/>
+            <wp:effectExtent l="0" t="0" r="5080" b="5080"/>
+            <wp:docPr id="6" name="Picture 6" descr="A cat with green eyes&#10;&#10;Description automatically generated"/>
+            <wp:cNvGraphicFramePr>
+              <a:graphicFrameLocks xmlns:a="http://schemas.openxmlformats.org/drawingml/2006/main" noChangeAspect="1"/>
+            </wp:cNvGraphicFramePr>
+            <a:graphic xmlns:a="http://schemas.openxmlformats.org/drawingml/2006/main">
+              <a:graphicData uri="http://schemas.openxmlformats.org/drawingml/2006/picture">
+                <pic:pic xmlns:pic="http://schemas.openxmlformats.org/drawingml/2006/picture">
+                  <pic:nvPicPr>
+                    <pic:cNvPr id="6" name="Picture 6" descr="A cat with green eyes&#10;&#10;Description automatically generated"/>
+                    <pic:cNvPicPr/>
+                  </pic:nvPicPr>
+                  <pic:blipFill>
+                    <a:blip r:embed="rId13">
+                      <a:extLst>
+                        <a:ext uri="{28A0092B-C50C-407E-A947-70E740481C1C}">
+                          <a14:useLocalDpi xmlns:a14="http://schemas.microsoft.com/office/drawing/2010/main" val="0"/>
+                        </a:ext>
+                      </a:extLst>
+                    </a:blip>
+                    <a:stretch>
+                      <a:fillRect/>
+                    </a:stretch>
+                  </pic:blipFill>
+                  <pic:spPr>
+                    <a:xfrm>
+                      <a:off x="0" y="0"/>
+                      <a:ext cx="2286839" cy="2286839"/>
+                    </a:xfrm>
+                    <a:prstGeom prst="rect">
+                      <a:avLst/>
+                    </a:prstGeom>
+                  </pic:spPr>
+                </pic:pic>
+              </a:graphicData>
+            </a:graphic>
+          </wp:inline>
+        </w:drawing>
+      </w:r>
+      <w:r>
+        <w:rPr>
+          <w:rFonts w:ascii="Avenir Book" w:hAnsi="Avenir Book"/>
+          <w:noProof/>
+        </w:rPr>
+        <w:drawing>
+          <wp:inline distT="0" distB="0" distL="0" distR="0" wp14:anchorId="3944AC90" wp14:editId="683FCD92">
+            <wp:extent cx="2255853" cy="2255853"/>
+            <wp:effectExtent l="0" t="0" r="5080" b="5080"/>
+            <wp:docPr id="7" name="Picture 7" descr="A close up of a dog&#10;&#10;Description automatically generated"/>
+            <wp:cNvGraphicFramePr>
+              <a:graphicFrameLocks xmlns:a="http://schemas.openxmlformats.org/drawingml/2006/main" noChangeAspect="1"/>
+            </wp:cNvGraphicFramePr>
+            <a:graphic xmlns:a="http://schemas.openxmlformats.org/drawingml/2006/main">
+              <a:graphicData uri="http://schemas.openxmlformats.org/drawingml/2006/picture">
+                <pic:pic xmlns:pic="http://schemas.openxmlformats.org/drawingml/2006/picture">
+                  <pic:nvPicPr>
+                    <pic:cNvPr id="7" name="Picture 7" descr="A close up of a dog&#10;&#10;Description automatically generated"/>
+                    <pic:cNvPicPr/>
+                  </pic:nvPicPr>
+                  <pic:blipFill>
+                    <a:blip r:embed="rId14">
+                      <a:extLst>
+                        <a:ext uri="{28A0092B-C50C-407E-A947-70E740481C1C}">
+                          <a14:useLocalDpi xmlns:a14="http://schemas.microsoft.com/office/drawing/2010/main" val="0"/>
+                        </a:ext>
+                      </a:extLst>
+                    </a:blip>
+                    <a:stretch>
+                      <a:fillRect/>
+                    </a:stretch>
+                  </pic:blipFill>
+                  <pic:spPr>
+                    <a:xfrm>
+                      <a:off x="0" y="0"/>
+                      <a:ext cx="2295789" cy="2295789"/>
+                    </a:xfrm>
+                    <a:prstGeom prst="rect">
+                      <a:avLst/>
+                    </a:prstGeom>
+                  </pic:spPr>
+                </pic:pic>
+              </a:graphicData>
+            </a:graphic>
+          </wp:inline>
+        </w:drawing>
+      </w:r>
+    </w:p>
+    <w:p>
+      <w:pPr>
+        <w:spacing w:line="276" w:lineRule="auto"/>
+        <w:jc w:val="center"/>
+        <w:rPr>
+          <w:rFonts w:ascii="Avenir Book" w:hAnsi="Avenir Book"/>
+        </w:rPr>
+      </w:pPr>
+      <w:r>
+        <w:rPr>
+          <w:rFonts w:ascii="Avenir Book" w:hAnsi="Avenir Book"/>
+        </w:rPr>
+        <w:t>Sharpened Cat</w:t>
+      </w:r>
+      <w:r>
+        <w:rPr>
+          <w:rFonts w:ascii="Avenir Book" w:hAnsi="Avenir Book"/>
+        </w:rPr>
+        <w:tab/>
+      </w:r>
+      <w:r>
+        <w:rPr>
+          <w:rFonts w:ascii="Avenir Book" w:hAnsi="Avenir Book"/>
+        </w:rPr>
+        <w:tab/>
+      </w:r>
+      <w:r>
+        <w:rPr>
+          <w:rFonts w:ascii="Avenir Book" w:hAnsi="Avenir Book"/>
+        </w:rPr>
+        <w:tab/>
+        <w:t>Sharpened Dog</w:t>
+      </w:r>
+    </w:p>
+    <w:p>
+      <w:pPr>
+        <w:spacing w:line="276" w:lineRule="auto"/>
+        <w:jc w:val="center"/>
+        <w:rPr>
+          <w:rFonts w:ascii="Avenir Book" w:hAnsi="Avenir Book"/>
+        </w:rPr>
+      </w:pPr>
+      <w:r>
+        <w:rPr>
+          <w:rFonts w:ascii="Avenir Book" w:hAnsi="Avenir Book"/>
+          <w:noProof/>
+        </w:rPr>
+        <w:lastRenderedPageBreak/>
+        <w:drawing>
+          <wp:inline distT="0" distB="0" distL="0" distR="0" wp14:anchorId="1126A752" wp14:editId="3D5A2772">
+            <wp:extent cx="2854667" cy="2141001"/>
+            <wp:effectExtent l="0" t="0" r="3175" b="5715"/>
+            <wp:docPr id="12" name="Picture 12" descr="A graph of a cat graph&#10;&#10;Description automatically generated"/>
+            <wp:cNvGraphicFramePr>
+              <a:graphicFrameLocks xmlns:a="http://schemas.openxmlformats.org/drawingml/2006/main" noChangeAspect="1"/>
+            </wp:cNvGraphicFramePr>
+            <a:graphic xmlns:a="http://schemas.openxmlformats.org/drawingml/2006/main">
+              <a:graphicData uri="http://schemas.openxmlformats.org/drawingml/2006/picture">
+                <pic:pic xmlns:pic="http://schemas.openxmlformats.org/drawingml/2006/picture">
+                  <pic:nvPicPr>
+                    <pic:cNvPr id="12" name="Picture 12" descr="A graph of a cat graph&#10;&#10;Description automatically generated"/>
+                    <pic:cNvPicPr/>
+                  </pic:nvPicPr>
+                  <pic:blipFill>
+                    <a:blip r:embed="rId15" cstate="print">
+                      <a:extLst>
+                        <a:ext uri="{28A0092B-C50C-407E-A947-70E740481C1C}">
+                          <a14:useLocalDpi xmlns:a14="http://schemas.microsoft.com/office/drawing/2010/main" val="0"/>
+                        </a:ext>
+                      </a:extLst>
+                    </a:blip>
+                    <a:stretch>
+                      <a:fillRect/>
+                    </a:stretch>
+                  </pic:blipFill>
+                  <pic:spPr>
+                    <a:xfrm>
+                      <a:off x="0" y="0"/>
+                      <a:ext cx="2923688" cy="2192767"/>
+                    </a:xfrm>
+                    <a:prstGeom prst="rect">
+                      <a:avLst/>
+                    </a:prstGeom>
+                  </pic:spPr>
+                </pic:pic>
+              </a:graphicData>
+            </a:graphic>
+          </wp:inline>
+        </w:drawing>
+      </w:r>
+      <w:r>
+        <w:rPr>
+          <w:rFonts w:ascii="Avenir Book" w:hAnsi="Avenir Book"/>
+          <w:noProof/>
+        </w:rPr>
+        <w:drawing>
+          <wp:inline distT="0" distB="0" distL="0" distR="0" wp14:anchorId="0E3EE884" wp14:editId="06675F8C">
+            <wp:extent cx="2856970" cy="2142727"/>
+            <wp:effectExtent l="0" t="0" r="635" b="3810"/>
+            <wp:docPr id="13" name="Picture 13"/>
+            <wp:cNvGraphicFramePr>
+              <a:graphicFrameLocks xmlns:a="http://schemas.openxmlformats.org/drawingml/2006/main" noChangeAspect="1"/>
+            </wp:cNvGraphicFramePr>
+            <a:graphic xmlns:a="http://schemas.openxmlformats.org/drawingml/2006/main">
+              <a:graphicData uri="http://schemas.openxmlformats.org/drawingml/2006/picture">
+                <pic:pic xmlns:pic="http://schemas.openxmlformats.org/drawingml/2006/picture">
+                  <pic:nvPicPr>
+                    <pic:cNvPr id="13" name="Picture 13"/>
+                    <pic:cNvPicPr/>
+                  </pic:nvPicPr>
+                  <pic:blipFill>
+                    <a:blip r:embed="rId16" cstate="print">
+                      <a:extLst>
+                        <a:ext uri="{28A0092B-C50C-407E-A947-70E740481C1C}">
+                          <a14:useLocalDpi xmlns:a14="http://schemas.microsoft.com/office/drawing/2010/main" val="0"/>
+                        </a:ext>
+                      </a:extLst>
+                    </a:blip>
+                    <a:stretch>
+                      <a:fillRect/>
+                    </a:stretch>
+                  </pic:blipFill>
+                  <pic:spPr>
+                    <a:xfrm>
+                      <a:off x="0" y="0"/>
+                      <a:ext cx="2903136" cy="2177352"/>
+                    </a:xfrm>
+                    <a:prstGeom prst="rect">
+                      <a:avLst/>
+                    </a:prstGeom>
+                  </pic:spPr>
+                </pic:pic>
+              </a:graphicData>
+            </a:graphic>
+          </wp:inline>
+        </w:drawing>
+      </w:r>
+    </w:p>
+    <w:p>
+      <w:pPr>
+        <w:spacing w:line="276" w:lineRule="auto"/>
+        <w:jc w:val="center"/>
+        <w:rPr>
+          <w:rFonts w:ascii="Avenir Book" w:hAnsi="Avenir Book"/>
+        </w:rPr>
+      </w:pPr>
+      <w:r>
+        <w:rPr>
+          <w:rFonts w:ascii="Avenir Book" w:hAnsi="Avenir Book"/>
+          <w:noProof/>
+        </w:rPr>
+        <w:drawing>
+          <wp:inline distT="0" distB="0" distL="0" distR="0" wp14:anchorId="2E3B1EAA" wp14:editId="38DADDC9">
+            <wp:extent cx="2345961" cy="2345961"/>
+            <wp:effectExtent l="0" t="0" r="3810" b="3810"/>
+            <wp:docPr id="15" name="Picture 15" descr="A dog with a green background&#10;&#10;Description automatically generated"/>
+            <wp:cNvGraphicFramePr>
+              <a:graphicFrameLocks xmlns:a="http://schemas.openxmlformats.org/drawingml/2006/main" noChangeAspect="1"/>
+            </wp:cNvGraphicFramePr>
+            <a:graphic xmlns:a="http://schemas.openxmlformats.org/drawingml/2006/main">
+              <a:graphicData uri="http://schemas.openxmlformats.org/drawingml/2006/picture">
+                <pic:pic xmlns:pic="http://schemas.openxmlformats.org/drawingml/2006/picture">
+                  <pic:nvPicPr>
+                    <pic:cNvPr id="15" name="Picture 15" descr="A dog with a green background&#10;&#10;Description automatically generated"/>
+                    <pic:cNvPicPr/>
+                  </pic:nvPicPr>
+                  <pic:blipFill>
+                    <a:blip r:embed="rId17">
+                      <a:extLst>
+                        <a:ext uri="{28A0092B-C50C-407E-A947-70E740481C1C}">
+                          <a14:useLocalDpi xmlns:a14="http://schemas.microsoft.com/office/drawing/2010/main" val="0"/>
+                        </a:ext>
+                      </a:extLst>
+                    </a:blip>
+                    <a:stretch>
+                      <a:fillRect/>
+                    </a:stretch>
+                  </pic:blipFill>
+                  <pic:spPr>
+                    <a:xfrm>
+                      <a:off x="0" y="0"/>
+                      <a:ext cx="2365436" cy="2365436"/>
+                    </a:xfrm>
+                    <a:prstGeom prst="rect">
+                      <a:avLst/>
+                    </a:prstGeom>
+                  </pic:spPr>
+                </pic:pic>
+              </a:graphicData>
+            </a:graphic>
+          </wp:inline>
+        </w:drawing>
+      </w:r>
+      <w:r>
+        <w:rPr>
+          <w:rFonts w:ascii="Avenir Book" w:hAnsi="Avenir Book"/>
+          <w:noProof/>
+        </w:rPr>
+        <w:drawing>
+          <wp:inline distT="0" distB="0" distL="0" distR="0" wp14:anchorId="0DAD6EB6" wp14:editId="136986EA">
+            <wp:extent cx="2360347" cy="2360347"/>
+            <wp:effectExtent l="0" t="0" r="1905" b="1905"/>
+            <wp:docPr id="16" name="Picture 16" descr="A close up of a dog&#10;&#10;Description automatically generated"/>
+            <wp:cNvGraphicFramePr>
+              <a:graphicFrameLocks xmlns:a="http://schemas.openxmlformats.org/drawingml/2006/main" noChangeAspect="1"/>
+            </wp:cNvGraphicFramePr>
+            <a:graphic xmlns:a="http://schemas.openxmlformats.org/drawingml/2006/main">
+              <a:graphicData uri="http://schemas.openxmlformats.org/drawingml/2006/picture">
+                <pic:pic xmlns:pic="http://schemas.openxmlformats.org/drawingml/2006/picture">
+                  <pic:nvPicPr>
+                    <pic:cNvPr id="16" name="Picture 16" descr="A close up of a dog&#10;&#10;Description automatically generated"/>
+                    <pic:cNvPicPr/>
+                  </pic:nvPicPr>
+                  <pic:blipFill>
+                    <a:blip r:embed="rId18">
+                      <a:extLst>
+                        <a:ext uri="{28A0092B-C50C-407E-A947-70E740481C1C}">
+                          <a14:useLocalDpi xmlns:a14="http://schemas.microsoft.com/office/drawing/2010/main" val="0"/>
+                        </a:ext>
+                      </a:extLst>
+                    </a:blip>
+                    <a:stretch>
+                      <a:fillRect/>
+                    </a:stretch>
+                  </pic:blipFill>
+                  <pic:spPr>
+                    <a:xfrm>
+                      <a:off x="0" y="0"/>
+                      <a:ext cx="2398142" cy="2398142"/>
+                    </a:xfrm>
+                    <a:prstGeom prst="rect">
+                      <a:avLst/>
+                    </a:prstGeom>
+                  </pic:spPr>
+                </pic:pic>
+              </a:graphicData>
+            </a:graphic>
+          </wp:inline>
+        </w:drawing>
+      </w:r>
+    </w:p>
+    <w:p>
+      <w:pPr>
+        <w:spacing w:line="276" w:lineRule="auto"/>
+        <w:jc w:val="center"/>
+        <w:rPr>
+          <w:rFonts w:ascii="Avenir Book" w:hAnsi="Avenir Book"/>
+        </w:rPr>
+      </w:pPr>
+      <w:r>
+        <w:rPr>
+          <w:rFonts w:ascii="Avenir Book" w:hAnsi="Avenir Book"/>
+        </w:rPr>
+        <w:t>Hybrid Sigma=5</w:t>
+      </w:r>
+      <w:r>
+        <w:rPr>
+          <w:rFonts w:ascii="Avenir Book" w:hAnsi="Avenir Book"/>
+        </w:rPr>
+        <w:tab/>
+      </w:r>
+      <w:r>
+        <w:rPr>
+          <w:rFonts w:ascii="Avenir Book" w:hAnsi="Avenir Book"/>
+        </w:rPr>
+        <w:tab/>
+      </w:r>
+      <w:r>
+        <w:rPr>
+          <w:rFonts w:ascii="Avenir Book" w:hAnsi="Avenir Book"/>
+        </w:rPr>
+        <w:tab/>
+        <w:t>Hybrid Sigma=20</w:t>
+      </w:r>
+    </w:p>
+    <w:p>
+      <w:pPr>
+        <w:spacing w:line="276" w:lineRule="auto"/>
+        <w:jc w:val="center"/>
+        <w:rPr>
+          <w:rFonts w:ascii="Avenir Book" w:hAnsi="Avenir Book"/>
+        </w:rPr>
+      </w:pPr>
+      <w:r>
+        <w:rPr>
+          <w:rFonts w:ascii="Avenir Book" w:hAnsi="Avenir Book"/>
+          <w:noProof/>
+        </w:rPr>
+        <w:drawing>
+          <wp:inline distT="0" distB="0" distL="0" distR="0" wp14:anchorId="425023D7" wp14:editId="5F7DAE7C">
+            <wp:extent cx="2608164" cy="2608164"/>
+            <wp:effectExtent l="0" t="0" r="0" b="0"/>
+            <wp:docPr id="17" name="Picture 17"/>
+            <wp:cNvGraphicFramePr>
+              <a:graphicFrameLocks xmlns:a="http://schemas.openxmlformats.org/drawingml/2006/main" noChangeAspect="1"/>
+            </wp:cNvGraphicFramePr>
+            <a:graphic xmlns:a="http://schemas.openxmlformats.org/drawingml/2006/main">
+              <a:graphicData uri="http://schemas.openxmlformats.org/drawingml/2006/picture">
+                <pic:pic xmlns:pic="http://schemas.openxmlformats.org/drawingml/2006/picture">
+                  <pic:nvPicPr>
+                    <pic:cNvPr id="17" name="Picture 17"/>
+                    <pic:cNvPicPr/>
+                  </pic:nvPicPr>
+                  <pic:blipFill>
+                    <a:blip r:embed="rId19">
+                      <a:extLst>
+                        <a:ext uri="{28A0092B-C50C-407E-A947-70E740481C1C}">
+                          <a14:useLocalDpi xmlns:a14="http://schemas.microsoft.com/office/drawing/2010/main" val="0"/>
+                        </a:ext>
+                      </a:extLst>
+                    </a:blip>
+                    <a:stretch>
+                      <a:fillRect/>
+                    </a:stretch>
+                  </pic:blipFill>
+                  <pic:spPr>
+                    <a:xfrm>
+                      <a:off x="0" y="0"/>
+                      <a:ext cx="2641640" cy="2641640"/>
+                    </a:xfrm>
+                    <a:prstGeom prst="rect">
+                      <a:avLst/>
+                    </a:prstGeom>
+                  </pic:spPr>
+                </pic:pic>
+              </a:graphicData>
+            </a:graphic>
+          </wp:inline>
+        </w:drawing>
+      </w:r>
+      <w:r>
+        <w:rPr>
+          <w:rFonts w:ascii="Avenir Book" w:hAnsi="Avenir Book"/>
+          <w:noProof/>
+        </w:rPr>
+        <w:drawing>
+          <wp:inline distT="0" distB="0" distL="0" distR="0" wp14:anchorId="544431C2" wp14:editId="26C8C50E">
+            <wp:extent cx="2600793" cy="2600793"/>
+            <wp:effectExtent l="0" t="0" r="3175" b="3175"/>
+            <wp:docPr id="18" name="Picture 18" descr="A cat with green eyes&#10;&#10;Description automatically generated"/>
+            <wp:cNvGraphicFramePr>
+              <a:graphicFrameLocks xmlns:a="http://schemas.openxmlformats.org/drawingml/2006/main" noChangeAspect="1"/>
+            </wp:cNvGraphicFramePr>
+            <a:graphic xmlns:a="http://schemas.openxmlformats.org/drawingml/2006/main">
+              <a:graphicData uri="http://schemas.openxmlformats.org/drawingml/2006/picture">
+                <pic:pic xmlns:pic="http://schemas.openxmlformats.org/drawingml/2006/picture">
+                  <pic:nvPicPr>
+                    <pic:cNvPr id="18" name="Picture 18" descr="A cat with green eyes&#10;&#10;Description automatically generated"/>
+                    <pic:cNvPicPr/>
+                  </pic:nvPicPr>
+                  <pic:blipFill>
+                    <a:blip r:embed="rId20">
+                      <a:extLst>
+                        <a:ext uri="{28A0092B-C50C-407E-A947-70E740481C1C}">
+                          <a14:useLocalDpi xmlns:a14="http://schemas.microsoft.com/office/drawing/2010/main" val="0"/>
+                        </a:ext>
+                      </a:extLst>
+                    </a:blip>
+                    <a:stretch>
+                      <a:fillRect/>
+                    </a:stretch>
+                  </pic:blipFill>
+                  <pic:spPr>
+                    <a:xfrm>
+                      <a:off x="0" y="0"/>
+                      <a:ext cx="2614168" cy="2614168"/>
+                    </a:xfrm>
+                    <a:prstGeom prst="rect">
+                      <a:avLst/>
+                    </a:prstGeom>
+                  </pic:spPr>
+                </pic:pic>
+              </a:graphicData>
+            </a:graphic>
+          </wp:inline>
+        </w:drawing>
+      </w:r>
+    </w:p>
+    <w:p>
+      <w:pPr>
+        <w:spacing w:line="276" w:lineRule="auto"/>
+        <w:jc w:val="center"/>
+        <w:rPr>
+          <w:rFonts w:ascii="Avenir Book" w:hAnsi="Avenir Book"/>
+        </w:rPr>
+      </w:pPr>
+      <w:r>
+        <w:rPr>
+          <w:rFonts w:ascii="Avenir Book" w:hAnsi="Avenir Book"/>
+        </w:rPr>
+        <w:t>Hybrid Sigma=5</w:t>
+      </w:r>
+      <w:r>
+        <w:rPr>
+          <w:rFonts w:ascii="Avenir Book" w:hAnsi="Avenir Book"/>
+        </w:rPr>
+        <w:tab/>
+      </w:r>
+      <w:r>
+        <w:rPr>
+          <w:rFonts w:ascii="Avenir Book" w:hAnsi="Avenir Book"/>
+        </w:rPr>
+        <w:tab/>
+      </w:r>
+      <w:r>
+        <w:rPr>
+          <w:rFonts w:ascii="Avenir Book" w:hAnsi="Avenir Book"/>
+        </w:rPr>
+        <w:tab/>
+        <w:t>Hybrid Sigma=20</w:t>
+      </w:r>
+    </w:p>
+    <w:p>
+      <w:pPr>
+        <w:spacing w:line="276" w:lineRule="auto"/>
+        <w:jc w:val="center"/>
+        <w:rPr>
+          <w:rFonts w:ascii="Avenir Book" w:hAnsi="Avenir Book"/>
+        </w:rPr>
+      </w:pPr>
+    </w:p>
+    <w:p>
+      <w:pPr>
+        <w:spacing w:line="276" w:lineRule="auto"/>
+        <w:jc w:val="center"/>
+        <w:rPr>
+          <w:rFonts w:ascii="Avenir Book" w:hAnsi="Avenir Book"/>
+        </w:rPr>
+      </w:pPr>
+    </w:p>
+    <w:p>
+      <w:pPr>
+        <w:spacing w:line="276" w:lineRule="auto"/>
+        <w:rPr>
+          <w:rFonts w:ascii="Avenir Book" w:hAnsi="Avenir Book"/>
+          <w:sz w:val="26"/>
+          <w:szCs w:val="26"/>
+        </w:rPr>
+      </w:pPr>
+      <w:r>
+        <w:rPr>
+          <w:rFonts w:ascii="Avenir Book" w:hAnsi="Avenir Book"/>
+          <w:sz w:val="26"/>
+          <w:szCs w:val="26"/>
+        </w:rPr>
+        <w:lastRenderedPageBreak/>
         <w:t>Conclusion</w:t>
       </w:r>
       <w:r>
@@ -265,6 +1300,39 @@
           <w:szCs w:val="26"/>
         </w:rPr>
         <w:t>:</w:t>
+      </w:r>
+    </w:p>
+    <w:p>
+      <w:pPr>
+        <w:spacing w:line="276" w:lineRule="auto"/>
+        <w:rPr>
+          <w:rFonts w:ascii="Avenir Book" w:hAnsi="Avenir Book"/>
+        </w:rPr>
+      </w:pPr>
+      <w:r>
+        <w:rPr>
+          <w:rFonts w:ascii="Avenir Book" w:hAnsi="Avenir Book"/>
+        </w:rPr>
+        <w:tab/>
+        <w:t xml:space="preserve">In this assignment, the main objective of being able to create hybrid images was accomplished. </w:t>
+      </w:r>
+      <w:r>
+        <w:rPr>
+          <w:rFonts w:ascii="Avenir Book" w:hAnsi="Avenir Book"/>
+        </w:rPr>
+        <w:t xml:space="preserve">We can see after the blurring of the image, the RGB histogram doesn’t change very much, but after the sharpening the histograms look much different. </w:t>
+      </w:r>
+      <w:r>
+        <w:rPr>
+          <w:rFonts w:ascii="Avenir Book" w:hAnsi="Avenir Book"/>
+        </w:rPr>
+        <w:t>This is because the contours of the image are preserved, but not the colors, which allows itself to overlay well onto the blurred image to create the hybrid look.</w:t>
+      </w:r>
+      <w:r>
+        <w:rPr>
+          <w:rFonts w:ascii="Avenir Book" w:hAnsi="Avenir Book"/>
+        </w:rPr>
+        <w:t xml:space="preserve"> When we look at the resulting images in the hybrid images, the lower sigma values allow the blurred image to be more involved in the resulting image. Where a higher sigma value lets the sharpened image dominate the picture. </w:t>
       </w:r>
     </w:p>
     <w:p>

--- a/Joyce_Mikey_HW1A/HW1A.docx
+++ b/Joyce_Mikey_HW1A/HW1A.docx
@@ -756,10 +756,10 @@
           <w:noProof/>
         </w:rPr>
         <w:drawing>
-          <wp:inline distT="0" distB="0" distL="0" distR="0" wp14:anchorId="5F74997C" wp14:editId="78560791">
-            <wp:extent cx="2255728" cy="2255728"/>
-            <wp:effectExtent l="0" t="0" r="5080" b="5080"/>
-            <wp:docPr id="6" name="Picture 6" descr="A cat with green eyes&#10;&#10;Description automatically generated"/>
+          <wp:inline distT="0" distB="0" distL="0" distR="0" wp14:anchorId="2348DD0E" wp14:editId="1C31A282">
+            <wp:extent cx="2300636" cy="2300636"/>
+            <wp:effectExtent l="0" t="0" r="0" b="0"/>
+            <wp:docPr id="19" name="Picture 19" descr="A cat with green eyes&#10;&#10;Description automatically generated"/>
             <wp:cNvGraphicFramePr>
               <a:graphicFrameLocks xmlns:a="http://schemas.openxmlformats.org/drawingml/2006/main" noChangeAspect="1"/>
             </wp:cNvGraphicFramePr>
@@ -767,7 +767,7 @@
               <a:graphicData uri="http://schemas.openxmlformats.org/drawingml/2006/picture">
                 <pic:pic xmlns:pic="http://schemas.openxmlformats.org/drawingml/2006/picture">
                   <pic:nvPicPr>
-                    <pic:cNvPr id="6" name="Picture 6" descr="A cat with green eyes&#10;&#10;Description automatically generated"/>
+                    <pic:cNvPr id="19" name="Picture 19" descr="A cat with green eyes&#10;&#10;Description automatically generated"/>
                     <pic:cNvPicPr/>
                   </pic:nvPicPr>
                   <pic:blipFill>
@@ -785,7 +785,7 @@
                   <pic:spPr>
                     <a:xfrm>
                       <a:off x="0" y="0"/>
-                      <a:ext cx="2286839" cy="2286839"/>
+                      <a:ext cx="2331143" cy="2331143"/>
                     </a:xfrm>
                     <a:prstGeom prst="rect">
                       <a:avLst/>
@@ -803,10 +803,10 @@
           <w:noProof/>
         </w:rPr>
         <w:drawing>
-          <wp:inline distT="0" distB="0" distL="0" distR="0" wp14:anchorId="3944AC90" wp14:editId="683FCD92">
-            <wp:extent cx="2255853" cy="2255853"/>
-            <wp:effectExtent l="0" t="0" r="5080" b="5080"/>
-            <wp:docPr id="7" name="Picture 7" descr="A close up of a dog&#10;&#10;Description automatically generated"/>
+          <wp:inline distT="0" distB="0" distL="0" distR="0" wp14:anchorId="16F44E8E" wp14:editId="675553E5">
+            <wp:extent cx="2300990" cy="2300990"/>
+            <wp:effectExtent l="0" t="0" r="0" b="0"/>
+            <wp:docPr id="20" name="Picture 20" descr="A close up of a dog&#10;&#10;Description automatically generated"/>
             <wp:cNvGraphicFramePr>
               <a:graphicFrameLocks xmlns:a="http://schemas.openxmlformats.org/drawingml/2006/main" noChangeAspect="1"/>
             </wp:cNvGraphicFramePr>
@@ -814,7 +814,7 @@
               <a:graphicData uri="http://schemas.openxmlformats.org/drawingml/2006/picture">
                 <pic:pic xmlns:pic="http://schemas.openxmlformats.org/drawingml/2006/picture">
                   <pic:nvPicPr>
-                    <pic:cNvPr id="7" name="Picture 7" descr="A close up of a dog&#10;&#10;Description automatically generated"/>
+                    <pic:cNvPr id="20" name="Picture 20" descr="A close up of a dog&#10;&#10;Description automatically generated"/>
                     <pic:cNvPicPr/>
                   </pic:nvPicPr>
                   <pic:blipFill>
@@ -832,7 +832,7 @@
                   <pic:spPr>
                     <a:xfrm>
                       <a:off x="0" y="0"/>
-                      <a:ext cx="2295789" cy="2295789"/>
+                      <a:ext cx="2322164" cy="2322164"/>
                     </a:xfrm>
                     <a:prstGeom prst="rect">
                       <a:avLst/>
@@ -894,10 +894,10 @@
         </w:rPr>
         <w:lastRenderedPageBreak/>
         <w:drawing>
-          <wp:inline distT="0" distB="0" distL="0" distR="0" wp14:anchorId="1126A752" wp14:editId="3D5A2772">
-            <wp:extent cx="2854667" cy="2141001"/>
-            <wp:effectExtent l="0" t="0" r="3175" b="5715"/>
-            <wp:docPr id="12" name="Picture 12" descr="A graph of a cat graph&#10;&#10;Description automatically generated"/>
+          <wp:inline distT="0" distB="0" distL="0" distR="0" wp14:anchorId="56FA61B7" wp14:editId="36853119">
+            <wp:extent cx="2653259" cy="1989944"/>
+            <wp:effectExtent l="0" t="0" r="1270" b="4445"/>
+            <wp:docPr id="4" name="Picture 4" descr="A graph of a cat graph&#10;&#10;Description automatically generated"/>
             <wp:cNvGraphicFramePr>
               <a:graphicFrameLocks xmlns:a="http://schemas.openxmlformats.org/drawingml/2006/main" noChangeAspect="1"/>
             </wp:cNvGraphicFramePr>
@@ -905,7 +905,7 @@
               <a:graphicData uri="http://schemas.openxmlformats.org/drawingml/2006/picture">
                 <pic:pic xmlns:pic="http://schemas.openxmlformats.org/drawingml/2006/picture">
                   <pic:nvPicPr>
-                    <pic:cNvPr id="12" name="Picture 12" descr="A graph of a cat graph&#10;&#10;Description automatically generated"/>
+                    <pic:cNvPr id="4" name="Picture 4" descr="A graph of a cat graph&#10;&#10;Description automatically generated"/>
                     <pic:cNvPicPr/>
                   </pic:nvPicPr>
                   <pic:blipFill>
@@ -923,7 +923,7 @@
                   <pic:spPr>
                     <a:xfrm>
                       <a:off x="0" y="0"/>
-                      <a:ext cx="2923688" cy="2192767"/>
+                      <a:ext cx="2683741" cy="2012806"/>
                     </a:xfrm>
                     <a:prstGeom prst="rect">
                       <a:avLst/>
@@ -941,10 +941,10 @@
           <w:noProof/>
         </w:rPr>
         <w:drawing>
-          <wp:inline distT="0" distB="0" distL="0" distR="0" wp14:anchorId="0E3EE884" wp14:editId="06675F8C">
-            <wp:extent cx="2856970" cy="2142727"/>
-            <wp:effectExtent l="0" t="0" r="635" b="3810"/>
-            <wp:docPr id="13" name="Picture 13"/>
+          <wp:inline distT="0" distB="0" distL="0" distR="0" wp14:anchorId="1E0D940D" wp14:editId="718178B8">
+            <wp:extent cx="2652647" cy="1989486"/>
+            <wp:effectExtent l="0" t="0" r="1905" b="4445"/>
+            <wp:docPr id="14" name="Picture 14" descr="A graph of a dog&#10;&#10;Description automatically generated"/>
             <wp:cNvGraphicFramePr>
               <a:graphicFrameLocks xmlns:a="http://schemas.openxmlformats.org/drawingml/2006/main" noChangeAspect="1"/>
             </wp:cNvGraphicFramePr>
@@ -952,7 +952,7 @@
               <a:graphicData uri="http://schemas.openxmlformats.org/drawingml/2006/picture">
                 <pic:pic xmlns:pic="http://schemas.openxmlformats.org/drawingml/2006/picture">
                   <pic:nvPicPr>
-                    <pic:cNvPr id="13" name="Picture 13"/>
+                    <pic:cNvPr id="14" name="Picture 14" descr="A graph of a dog&#10;&#10;Description automatically generated"/>
                     <pic:cNvPicPr/>
                   </pic:nvPicPr>
                   <pic:blipFill>
@@ -970,7 +970,7 @@
                   <pic:spPr>
                     <a:xfrm>
                       <a:off x="0" y="0"/>
-                      <a:ext cx="2903136" cy="2177352"/>
+                      <a:ext cx="2690979" cy="2018235"/>
                     </a:xfrm>
                     <a:prstGeom prst="rect">
                       <a:avLst/>
@@ -996,6 +996,247 @@
           <w:rFonts w:ascii="Avenir Book" w:hAnsi="Avenir Book"/>
           <w:noProof/>
         </w:rPr>
+        <w:drawing>
+          <wp:inline distT="0" distB="0" distL="0" distR="0" wp14:anchorId="554753CB" wp14:editId="02F9FF3B">
+            <wp:extent cx="2420911" cy="2420911"/>
+            <wp:effectExtent l="0" t="0" r="5080" b="5080"/>
+            <wp:docPr id="21" name="Picture 21" descr="A cat with green eyes&#10;&#10;Description automatically generated"/>
+            <wp:cNvGraphicFramePr>
+              <a:graphicFrameLocks xmlns:a="http://schemas.openxmlformats.org/drawingml/2006/main" noChangeAspect="1"/>
+            </wp:cNvGraphicFramePr>
+            <a:graphic xmlns:a="http://schemas.openxmlformats.org/drawingml/2006/main">
+              <a:graphicData uri="http://schemas.openxmlformats.org/drawingml/2006/picture">
+                <pic:pic xmlns:pic="http://schemas.openxmlformats.org/drawingml/2006/picture">
+                  <pic:nvPicPr>
+                    <pic:cNvPr id="21" name="Picture 21" descr="A cat with green eyes&#10;&#10;Description automatically generated"/>
+                    <pic:cNvPicPr/>
+                  </pic:nvPicPr>
+                  <pic:blipFill>
+                    <a:blip r:embed="rId17">
+                      <a:extLst>
+                        <a:ext uri="{28A0092B-C50C-407E-A947-70E740481C1C}">
+                          <a14:useLocalDpi xmlns:a14="http://schemas.microsoft.com/office/drawing/2010/main" val="0"/>
+                        </a:ext>
+                      </a:extLst>
+                    </a:blip>
+                    <a:stretch>
+                      <a:fillRect/>
+                    </a:stretch>
+                  </pic:blipFill>
+                  <pic:spPr>
+                    <a:xfrm>
+                      <a:off x="0" y="0"/>
+                      <a:ext cx="2445824" cy="2445824"/>
+                    </a:xfrm>
+                    <a:prstGeom prst="rect">
+                      <a:avLst/>
+                    </a:prstGeom>
+                  </pic:spPr>
+                </pic:pic>
+              </a:graphicData>
+            </a:graphic>
+          </wp:inline>
+        </w:drawing>
+      </w:r>
+      <w:r>
+        <w:rPr>
+          <w:rFonts w:ascii="Avenir Book" w:hAnsi="Avenir Book"/>
+          <w:noProof/>
+        </w:rPr>
+        <w:drawing>
+          <wp:inline distT="0" distB="0" distL="0" distR="0" wp14:anchorId="1564B937" wp14:editId="5216979F">
+            <wp:extent cx="2428407" cy="2428407"/>
+            <wp:effectExtent l="0" t="0" r="0" b="0"/>
+            <wp:docPr id="22" name="Picture 22" descr="A close up of a dog&#10;&#10;Description automatically generated"/>
+            <wp:cNvGraphicFramePr>
+              <a:graphicFrameLocks xmlns:a="http://schemas.openxmlformats.org/drawingml/2006/main" noChangeAspect="1"/>
+            </wp:cNvGraphicFramePr>
+            <a:graphic xmlns:a="http://schemas.openxmlformats.org/drawingml/2006/main">
+              <a:graphicData uri="http://schemas.openxmlformats.org/drawingml/2006/picture">
+                <pic:pic xmlns:pic="http://schemas.openxmlformats.org/drawingml/2006/picture">
+                  <pic:nvPicPr>
+                    <pic:cNvPr id="22" name="Picture 22" descr="A close up of a dog&#10;&#10;Description automatically generated"/>
+                    <pic:cNvPicPr/>
+                  </pic:nvPicPr>
+                  <pic:blipFill>
+                    <a:blip r:embed="rId18">
+                      <a:extLst>
+                        <a:ext uri="{28A0092B-C50C-407E-A947-70E740481C1C}">
+                          <a14:useLocalDpi xmlns:a14="http://schemas.microsoft.com/office/drawing/2010/main" val="0"/>
+                        </a:ext>
+                      </a:extLst>
+                    </a:blip>
+                    <a:stretch>
+                      <a:fillRect/>
+                    </a:stretch>
+                  </pic:blipFill>
+                  <pic:spPr>
+                    <a:xfrm>
+                      <a:off x="0" y="0"/>
+                      <a:ext cx="2458441" cy="2458441"/>
+                    </a:xfrm>
+                    <a:prstGeom prst="rect">
+                      <a:avLst/>
+                    </a:prstGeom>
+                  </pic:spPr>
+                </pic:pic>
+              </a:graphicData>
+            </a:graphic>
+          </wp:inline>
+        </w:drawing>
+      </w:r>
+    </w:p>
+    <w:p>
+      <w:pPr>
+        <w:spacing w:line="276" w:lineRule="auto"/>
+        <w:jc w:val="center"/>
+        <w:rPr>
+          <w:rFonts w:ascii="Avenir Book" w:hAnsi="Avenir Book"/>
+        </w:rPr>
+      </w:pPr>
+      <w:r>
+        <w:rPr>
+          <w:rFonts w:ascii="Avenir Book" w:hAnsi="Avenir Book"/>
+        </w:rPr>
+        <w:t xml:space="preserve">High Pass Cat </w:t>
+      </w:r>
+      <w:r>
+        <w:rPr>
+          <w:rFonts w:ascii="Avenir Book" w:hAnsi="Avenir Book"/>
+        </w:rPr>
+        <w:tab/>
+      </w:r>
+      <w:r>
+        <w:rPr>
+          <w:rFonts w:ascii="Avenir Book" w:hAnsi="Avenir Book"/>
+        </w:rPr>
+        <w:tab/>
+      </w:r>
+      <w:r>
+        <w:rPr>
+          <w:rFonts w:ascii="Avenir Book" w:hAnsi="Avenir Book"/>
+        </w:rPr>
+        <w:tab/>
+        <w:t>High Pass Dog</w:t>
+      </w:r>
+    </w:p>
+    <w:p>
+      <w:pPr>
+        <w:spacing w:line="276" w:lineRule="auto"/>
+        <w:jc w:val="center"/>
+        <w:rPr>
+          <w:rFonts w:ascii="Avenir Book" w:hAnsi="Avenir Book"/>
+        </w:rPr>
+      </w:pPr>
+      <w:r>
+        <w:rPr>
+          <w:rFonts w:ascii="Avenir Book" w:hAnsi="Avenir Book"/>
+          <w:noProof/>
+        </w:rPr>
+        <w:drawing>
+          <wp:inline distT="0" distB="0" distL="0" distR="0" wp14:anchorId="0C3E30F7" wp14:editId="19D5F7D9">
+            <wp:extent cx="2654092" cy="1990569"/>
+            <wp:effectExtent l="0" t="0" r="635" b="3810"/>
+            <wp:docPr id="23" name="Picture 23" descr="A graph of a cat&#10;&#10;Description automatically generated"/>
+            <wp:cNvGraphicFramePr>
+              <a:graphicFrameLocks xmlns:a="http://schemas.openxmlformats.org/drawingml/2006/main" noChangeAspect="1"/>
+            </wp:cNvGraphicFramePr>
+            <a:graphic xmlns:a="http://schemas.openxmlformats.org/drawingml/2006/main">
+              <a:graphicData uri="http://schemas.openxmlformats.org/drawingml/2006/picture">
+                <pic:pic xmlns:pic="http://schemas.openxmlformats.org/drawingml/2006/picture">
+                  <pic:nvPicPr>
+                    <pic:cNvPr id="23" name="Picture 23" descr="A graph of a cat&#10;&#10;Description automatically generated"/>
+                    <pic:cNvPicPr/>
+                  </pic:nvPicPr>
+                  <pic:blipFill>
+                    <a:blip r:embed="rId19" cstate="print">
+                      <a:extLst>
+                        <a:ext uri="{28A0092B-C50C-407E-A947-70E740481C1C}">
+                          <a14:useLocalDpi xmlns:a14="http://schemas.microsoft.com/office/drawing/2010/main" val="0"/>
+                        </a:ext>
+                      </a:extLst>
+                    </a:blip>
+                    <a:stretch>
+                      <a:fillRect/>
+                    </a:stretch>
+                  </pic:blipFill>
+                  <pic:spPr>
+                    <a:xfrm>
+                      <a:off x="0" y="0"/>
+                      <a:ext cx="2654092" cy="1990569"/>
+                    </a:xfrm>
+                    <a:prstGeom prst="rect">
+                      <a:avLst/>
+                    </a:prstGeom>
+                  </pic:spPr>
+                </pic:pic>
+              </a:graphicData>
+            </a:graphic>
+          </wp:inline>
+        </w:drawing>
+      </w:r>
+      <w:r>
+        <w:rPr>
+          <w:rFonts w:ascii="Avenir Book" w:hAnsi="Avenir Book"/>
+          <w:noProof/>
+        </w:rPr>
+        <w:drawing>
+          <wp:inline distT="0" distB="0" distL="0" distR="0" wp14:anchorId="573A18A4" wp14:editId="325EAFF3">
+            <wp:extent cx="2667386" cy="2000540"/>
+            <wp:effectExtent l="0" t="0" r="0" b="6350"/>
+            <wp:docPr id="24" name="Picture 24" descr="A graph of a dog&#10;&#10;Description automatically generated"/>
+            <wp:cNvGraphicFramePr>
+              <a:graphicFrameLocks xmlns:a="http://schemas.openxmlformats.org/drawingml/2006/main" noChangeAspect="1"/>
+            </wp:cNvGraphicFramePr>
+            <a:graphic xmlns:a="http://schemas.openxmlformats.org/drawingml/2006/main">
+              <a:graphicData uri="http://schemas.openxmlformats.org/drawingml/2006/picture">
+                <pic:pic xmlns:pic="http://schemas.openxmlformats.org/drawingml/2006/picture">
+                  <pic:nvPicPr>
+                    <pic:cNvPr id="24" name="Picture 24" descr="A graph of a dog&#10;&#10;Description automatically generated"/>
+                    <pic:cNvPicPr/>
+                  </pic:nvPicPr>
+                  <pic:blipFill>
+                    <a:blip r:embed="rId20" cstate="print">
+                      <a:extLst>
+                        <a:ext uri="{28A0092B-C50C-407E-A947-70E740481C1C}">
+                          <a14:useLocalDpi xmlns:a14="http://schemas.microsoft.com/office/drawing/2010/main" val="0"/>
+                        </a:ext>
+                      </a:extLst>
+                    </a:blip>
+                    <a:stretch>
+                      <a:fillRect/>
+                    </a:stretch>
+                  </pic:blipFill>
+                  <pic:spPr>
+                    <a:xfrm>
+                      <a:off x="0" y="0"/>
+                      <a:ext cx="2736245" cy="2052184"/>
+                    </a:xfrm>
+                    <a:prstGeom prst="rect">
+                      <a:avLst/>
+                    </a:prstGeom>
+                  </pic:spPr>
+                </pic:pic>
+              </a:graphicData>
+            </a:graphic>
+          </wp:inline>
+        </w:drawing>
+      </w:r>
+    </w:p>
+    <w:p>
+      <w:pPr>
+        <w:spacing w:line="276" w:lineRule="auto"/>
+        <w:jc w:val="center"/>
+        <w:rPr>
+          <w:rFonts w:ascii="Avenir Book" w:hAnsi="Avenir Book"/>
+        </w:rPr>
+      </w:pPr>
+      <w:r>
+        <w:rPr>
+          <w:rFonts w:ascii="Avenir Book" w:hAnsi="Avenir Book"/>
+          <w:noProof/>
+        </w:rPr>
+        <w:lastRenderedPageBreak/>
         <w:drawing>
           <wp:inline distT="0" distB="0" distL="0" distR="0" wp14:anchorId="2E3B1EAA" wp14:editId="38DADDC9">
             <wp:extent cx="2345961" cy="2345961"/>
@@ -1012,7 +1253,7 @@
                     <pic:cNvPicPr/>
                   </pic:nvPicPr>
                   <pic:blipFill>
-                    <a:blip r:embed="rId17">
+                    <a:blip r:embed="rId21">
                       <a:extLst>
                         <a:ext uri="{28A0092B-C50C-407E-A947-70E740481C1C}">
                           <a14:useLocalDpi xmlns:a14="http://schemas.microsoft.com/office/drawing/2010/main" val="0"/>
@@ -1059,7 +1300,7 @@
                     <pic:cNvPicPr/>
                   </pic:nvPicPr>
                   <pic:blipFill>
-                    <a:blip r:embed="rId18">
+                    <a:blip r:embed="rId22">
                       <a:extLst>
                         <a:ext uri="{28A0092B-C50C-407E-A947-70E740481C1C}">
                           <a14:useLocalDpi xmlns:a14="http://schemas.microsoft.com/office/drawing/2010/main" val="0"/>
@@ -1149,7 +1390,7 @@
                     <pic:cNvPicPr/>
                   </pic:nvPicPr>
                   <pic:blipFill>
-                    <a:blip r:embed="rId19">
+                    <a:blip r:embed="rId23">
                       <a:extLst>
                         <a:ext uri="{28A0092B-C50C-407E-A947-70E740481C1C}">
                           <a14:useLocalDpi xmlns:a14="http://schemas.microsoft.com/office/drawing/2010/main" val="0"/>
@@ -1196,7 +1437,7 @@
                     <pic:cNvPicPr/>
                   </pic:nvPicPr>
                   <pic:blipFill>
-                    <a:blip r:embed="rId20">
+                    <a:blip r:embed="rId24">
                       <a:extLst>
                         <a:ext uri="{28A0092B-C50C-407E-A947-70E740481C1C}">
                           <a14:useLocalDpi xmlns:a14="http://schemas.microsoft.com/office/drawing/2010/main" val="0"/>
@@ -1290,7 +1531,6 @@
           <w:sz w:val="26"/>
           <w:szCs w:val="26"/>
         </w:rPr>
-        <w:lastRenderedPageBreak/>
         <w:t>Conclusion</w:t>
       </w:r>
       <w:r>
@@ -1320,7 +1560,43 @@
         <w:rPr>
           <w:rFonts w:ascii="Avenir Book" w:hAnsi="Avenir Book"/>
         </w:rPr>
-        <w:t xml:space="preserve">We can see after the blurring of the image, the RGB histogram doesn’t change very much, but after the sharpening the histograms look much different. </w:t>
+        <w:t>We can see after the blurring of the image, the RGB histogram doesn’t change very much</w:t>
+      </w:r>
+      <w:r>
+        <w:rPr>
+          <w:rFonts w:ascii="Avenir Book" w:hAnsi="Avenir Book"/>
+        </w:rPr>
+        <w:t>. A</w:t>
+      </w:r>
+      <w:r>
+        <w:rPr>
+          <w:rFonts w:ascii="Avenir Book" w:hAnsi="Avenir Book"/>
+        </w:rPr>
+        <w:t xml:space="preserve">fter the sharpening the histograms look </w:t>
+      </w:r>
+      <w:r>
+        <w:rPr>
+          <w:rFonts w:ascii="Avenir Book" w:hAnsi="Avenir Book"/>
+        </w:rPr>
+        <w:t>like they have a bit more texture</w:t>
+      </w:r>
+      <w:r>
+        <w:rPr>
+          <w:rFonts w:ascii="Avenir Book" w:hAnsi="Avenir Book"/>
+        </w:rPr>
+        <w:t>, especially on the low and high ends of the pixel spectrum. L</w:t>
+      </w:r>
+      <w:r>
+        <w:rPr>
+          <w:rFonts w:ascii="Avenir Book" w:hAnsi="Avenir Book"/>
+        </w:rPr>
+        <w:t>astly the histogram appears much different when looking at it after the high pass filter has been applied</w:t>
+      </w:r>
+      <w:r>
+        <w:rPr>
+          <w:rFonts w:ascii="Avenir Book" w:hAnsi="Avenir Book"/>
+        </w:rPr>
+        <w:t xml:space="preserve">. </w:t>
       </w:r>
       <w:r>
         <w:rPr>
@@ -1332,7 +1608,14 @@
         <w:rPr>
           <w:rFonts w:ascii="Avenir Book" w:hAnsi="Avenir Book"/>
         </w:rPr>
-        <w:t xml:space="preserve"> When we look at the resulting images in the hybrid images, the lower sigma values allow the blurred image to be more involved in the resulting image. Where a higher sigma value lets the sharpened image dominate the picture. </w:t>
+        <w:t xml:space="preserve"> When we look at the resulting images in the hybrid images, the lower sigma values allow the </w:t>
+      </w:r>
+      <w:r>
+        <w:rPr>
+          <w:rFonts w:ascii="Avenir Book" w:hAnsi="Avenir Book"/>
+        </w:rPr>
+        <w:lastRenderedPageBreak/>
+        <w:t xml:space="preserve">blurred image to be more involved in the resulting image. Where a higher sigma value lets the sharpened image dominate the picture. </w:t>
       </w:r>
     </w:p>
     <w:p>
